--- a/tests/test_prologoycomedia.docx
+++ b/tests/test_prologoycomedia.docx
@@ -15975,7 +15975,7 @@
     </w:p>
     <w:p>
       <w:pPr>
-        <w:pStyle w:val="Prosa"/>
+        <w:pStyle w:val="Verso"/>
       </w:pPr>
       <w:r>
         <w:t>todo hombre guarde la cara,</w:t>
@@ -15995,7 +15995,7 @@
     </w:p>
     <w:p>
       <w:pPr>
-        <w:pStyle w:val="Prosa"/>
+        <w:pStyle w:val="Verso"/>
       </w:pPr>
       <w:r>
         <w:t xml:space="preserve">quiero decir, la cabeza. </w:t>

--- a/tests/test_prologoycomedia.docx
+++ b/tests/test_prologoycomedia.docx
@@ -12,7 +12,7 @@
         <w:rPr>
           <w:lang w:val="es-ES"/>
         </w:rPr>
-        <w:t>*</w:t>
+        <w:t>#</w:t>
       </w:r>
       <w:r>
         <w:rPr>
@@ -35,9 +35,16 @@
       </w:pPr>
       <w:r>
         <w:rPr>
+          <w:u w:val="single"/>
           <w:lang w:val="es-ES"/>
         </w:rPr>
-        <w:t xml:space="preserve">Prueba </w:t>
+        <w:t>Prueba</w:t>
+      </w:r>
+      <w:r>
+        <w:rPr>
+          <w:lang w:val="es-ES"/>
+        </w:rPr>
+        <w:t xml:space="preserve"> </w:t>
       </w:r>
       <w:r>
         <w:rPr>
@@ -83,7 +90,13 @@
         <w:rPr>
           <w:lang w:val="es-ES"/>
         </w:rPr>
-        <w:t>*Estudio</w:t>
+        <w:t>#</w:t>
+      </w:r>
+      <w:r>
+        <w:rPr>
+          <w:lang w:val="es-ES"/>
+        </w:rPr>
+        <w:t>Estudio</w:t>
       </w:r>
     </w:p>
     <w:p>
@@ -119,7 +132,13 @@
         <w:rPr>
           <w:lang w:val="es-ES"/>
         </w:rPr>
-        <w:t>*Sin</w:t>
+        <w:t>#</w:t>
+      </w:r>
+      <w:r>
+        <w:rPr>
+          <w:lang w:val="es-ES"/>
+        </w:rPr>
+        <w:t>Sin</w:t>
       </w:r>
       <w:r>
         <w:rPr>
@@ -203,7 +222,6 @@
                 <w:lang w:eastAsia="it-IT"/>
               </w:rPr>
             </w:pPr>
-            <w:proofErr w:type="spellStart"/>
             <w:r>
               <w:rPr>
                 <w:rFonts w:ascii="Arial" w:eastAsia="Times New Roman" w:hAnsi="Arial" w:cs="Arial"/>
@@ -215,7 +233,6 @@
               </w:rPr>
               <w:t>Estrofa</w:t>
             </w:r>
-            <w:proofErr w:type="spellEnd"/>
           </w:p>
         </w:tc>
         <w:tc>
@@ -2074,7 +2091,13 @@
           </w:tcPr>
           <w:p>
             <w:r>
-              <w:t>88*</w:t>
+              <w:t>88</w:t>
+            </w:r>
+            <w:r>
+              <w:rPr>
+                <w:rStyle w:val="Refdenotaalpie"/>
+              </w:rPr>
+              <w:footnoteReference w:id="2"/>
             </w:r>
           </w:p>
         </w:tc>
@@ -2547,6 +2570,7 @@
           <w:p>
             <w:proofErr w:type="spellStart"/>
             <w:r>
+              <w:lastRenderedPageBreak/>
               <w:t>T</w:t>
             </w:r>
             <w:r>
@@ -2583,7 +2607,6 @@
           </w:tcPr>
           <w:p>
             <w:r>
-              <w:lastRenderedPageBreak/>
               <w:t>C</w:t>
             </w:r>
             <w:r>
@@ -2648,6 +2671,9 @@
         </w:tc>
       </w:tr>
       <w:tr>
+        <w:trPr>
+          <w:trHeight w:val="337"/>
+        </w:trPr>
         <w:tc>
           <w:tcPr>
             <w:tcW w:w="2841" w:type="dxa"/>
@@ -2682,7 +2708,17 @@
             <w:tcW w:w="2841" w:type="dxa"/>
           </w:tcPr>
           <w:p>
+            <w:pPr>
+              <w:rPr>
+                <w:b/>
+                <w:bCs/>
+              </w:rPr>
+            </w:pPr>
             <w:r>
+              <w:rPr>
+                <w:b/>
+                <w:bCs/>
+              </w:rPr>
               <w:t>3052</w:t>
             </w:r>
           </w:p>
@@ -2692,7 +2728,17 @@
             <w:tcW w:w="2812" w:type="dxa"/>
           </w:tcPr>
           <w:p>
+            <w:pPr>
+              <w:rPr>
+                <w:b/>
+                <w:bCs/>
+              </w:rPr>
+            </w:pPr>
             <w:r>
+              <w:rPr>
+                <w:b/>
+                <w:bCs/>
+              </w:rPr>
               <w:t>100</w:t>
             </w:r>
           </w:p>
@@ -2708,6 +2754,26 @@
     </w:p>
     <w:p>
       <w:pPr>
+        <w:rPr>
+          <w:u w:val="single"/>
+          <w:lang w:val="es-ES"/>
+        </w:rPr>
+      </w:pPr>
+      <w:r>
+        <w:rPr>
+          <w:lang w:val="es-ES"/>
+        </w:rPr>
+        <w:t>Esta es otra prueba de texto despué</w:t>
+      </w:r>
+      <w:r>
+        <w:rPr>
+          <w:lang w:val="es-ES"/>
+        </w:rPr>
+        <w:t>s</w:t>
+      </w:r>
+    </w:p>
+    <w:p>
+      <w:pPr>
         <w:pStyle w:val="Titulocomedia"/>
         <w:jc w:val="left"/>
         <w:rPr>
@@ -3032,6 +3098,7 @@
         <w:pStyle w:val="Dramatislista"/>
       </w:pPr>
       <w:r>
+        <w:lastRenderedPageBreak/>
         <w:t>Lauro</w:t>
       </w:r>
     </w:p>
@@ -3048,97 +3115,186 @@
     <w:p>
       <w:pPr>
         <w:pStyle w:val="Dramatislista"/>
-      </w:pPr>
-      <w:r>
+        <w:rPr>
+          <w:lang w:val="it-IT"/>
+        </w:rPr>
+      </w:pPr>
+      <w:r>
+        <w:rPr>
+          <w:lang w:val="it-IT"/>
+        </w:rPr>
         <w:t>Liseno</w:t>
       </w:r>
     </w:p>
     <w:p>
       <w:pPr>
         <w:pStyle w:val="Dramatislista"/>
-      </w:pPr>
-      <w:r>
+        <w:rPr>
+          <w:lang w:val="it-IT"/>
+        </w:rPr>
+      </w:pPr>
+      <w:proofErr w:type="spellStart"/>
+      <w:r>
+        <w:rPr>
+          <w:lang w:val="it-IT"/>
+        </w:rPr>
         <w:t>Polinices</w:t>
       </w:r>
+      <w:proofErr w:type="spellEnd"/>
     </w:p>
     <w:p>
       <w:pPr>
         <w:pStyle w:val="Dramatislista"/>
-      </w:pPr>
-      <w:r>
-        <w:lastRenderedPageBreak/>
+        <w:rPr>
+          <w:lang w:val="it-IT"/>
+        </w:rPr>
+      </w:pPr>
+      <w:r>
+        <w:rPr>
+          <w:lang w:val="it-IT"/>
+        </w:rPr>
         <w:t>Teseo</w:t>
       </w:r>
     </w:p>
     <w:p>
       <w:pPr>
         <w:pStyle w:val="Dramatislista"/>
-      </w:pPr>
-      <w:r>
+        <w:rPr>
+          <w:lang w:val="it-IT"/>
+        </w:rPr>
+      </w:pPr>
+      <w:proofErr w:type="spellStart"/>
+      <w:r>
+        <w:rPr>
+          <w:lang w:val="it-IT"/>
+        </w:rPr>
         <w:t>Albante</w:t>
       </w:r>
+      <w:proofErr w:type="spellEnd"/>
     </w:p>
     <w:p>
       <w:pPr>
         <w:pStyle w:val="Dramatislista"/>
-      </w:pPr>
-      <w:r>
+        <w:rPr>
+          <w:lang w:val="it-IT"/>
+        </w:rPr>
+      </w:pPr>
+      <w:r>
+        <w:rPr>
+          <w:lang w:val="it-IT"/>
+        </w:rPr>
         <w:t>Fedra</w:t>
       </w:r>
     </w:p>
     <w:p>
       <w:pPr>
         <w:pStyle w:val="Dramatislista"/>
-      </w:pPr>
-      <w:r>
+        <w:rPr>
+          <w:lang w:val="it-IT"/>
+        </w:rPr>
+      </w:pPr>
+      <w:proofErr w:type="spellStart"/>
+      <w:r>
+        <w:rPr>
+          <w:lang w:val="it-IT"/>
+        </w:rPr>
         <w:t>Ariadna</w:t>
       </w:r>
+      <w:proofErr w:type="spellEnd"/>
     </w:p>
     <w:p>
       <w:pPr>
         <w:pStyle w:val="Dramatislista"/>
-      </w:pPr>
-      <w:r>
+        <w:rPr>
+          <w:lang w:val="it-IT"/>
+        </w:rPr>
+      </w:pPr>
+      <w:proofErr w:type="spellStart"/>
+      <w:r>
+        <w:rPr>
+          <w:lang w:val="it-IT"/>
+        </w:rPr>
         <w:t>Oranteo</w:t>
       </w:r>
+      <w:proofErr w:type="spellEnd"/>
     </w:p>
     <w:p>
       <w:pPr>
         <w:pStyle w:val="Dramatislista"/>
-      </w:pPr>
-      <w:r>
-        <w:t>Un alcaide</w:t>
-      </w:r>
+        <w:rPr>
+          <w:lang w:val="it-IT"/>
+        </w:rPr>
+      </w:pPr>
+      <w:r>
+        <w:rPr>
+          <w:lang w:val="it-IT"/>
+        </w:rPr>
+        <w:t xml:space="preserve">Un </w:t>
+      </w:r>
+      <w:proofErr w:type="spellStart"/>
+      <w:r>
+        <w:rPr>
+          <w:lang w:val="it-IT"/>
+        </w:rPr>
+        <w:t>alcaide</w:t>
+      </w:r>
+      <w:proofErr w:type="spellEnd"/>
     </w:p>
     <w:p>
       <w:pPr>
         <w:pStyle w:val="Dramatislista"/>
-      </w:pPr>
-      <w:r>
+        <w:rPr>
+          <w:lang w:val="it-IT"/>
+        </w:rPr>
+      </w:pPr>
+      <w:r>
+        <w:rPr>
+          <w:lang w:val="it-IT"/>
+        </w:rPr>
         <w:t>Lucindo</w:t>
       </w:r>
     </w:p>
     <w:p>
       <w:pPr>
         <w:pStyle w:val="Dramatislista"/>
-      </w:pPr>
-      <w:r>
+        <w:rPr>
+          <w:lang w:val="it-IT"/>
+        </w:rPr>
+      </w:pPr>
+      <w:proofErr w:type="spellStart"/>
+      <w:r>
+        <w:rPr>
+          <w:lang w:val="it-IT"/>
+        </w:rPr>
         <w:t>Doriclea</w:t>
       </w:r>
+      <w:proofErr w:type="spellEnd"/>
     </w:p>
     <w:p>
       <w:pPr>
         <w:pStyle w:val="Dramatislista"/>
-      </w:pPr>
-      <w:r>
+        <w:rPr>
+          <w:lang w:val="it-IT"/>
+        </w:rPr>
+      </w:pPr>
+      <w:r>
+        <w:rPr>
+          <w:lang w:val="it-IT"/>
+        </w:rPr>
         <w:t>Fabio</w:t>
       </w:r>
     </w:p>
     <w:p>
       <w:pPr>
         <w:pStyle w:val="Dramatislista"/>
-      </w:pPr>
-      <w:r>
+        <w:rPr>
+          <w:lang w:val="it-IT"/>
+        </w:rPr>
+      </w:pPr>
+      <w:r>
+        <w:rPr>
+          <w:lang w:val="it-IT"/>
+        </w:rPr>
         <w:t>[Diana]</w:t>
       </w:r>
     </w:p>
@@ -3231,26 +3387,15 @@
     </w:p>
     <w:p>
       <w:pPr>
-        <w:rPr>
-          <w:lang w:val="es-ES"/>
-        </w:rPr>
-      </w:pPr>
-      <w:r>
-        <w:rPr>
-          <w:lang w:val="es-ES"/>
-        </w:rPr>
+        <w:pStyle w:val="Personaje"/>
+      </w:pPr>
+      <w:r>
         <w:t>$redondilla</w:t>
       </w:r>
       <w:r>
-        <w:rPr>
-          <w:lang w:val="es-ES"/>
-        </w:rPr>
-        <w:tab/>
-      </w:r>
-      <w:r>
-        <w:rPr>
-          <w:lang w:val="es-ES"/>
-        </w:rPr>
+        <w:tab/>
+      </w:r>
+      <w:r>
         <w:tab/>
         <w:t xml:space="preserve">  </w:t>
       </w:r>
@@ -6612,9 +6757,11 @@
       <w:pPr>
         <w:pStyle w:val="Personaje"/>
       </w:pPr>
+      <w:proofErr w:type="spellStart"/>
       <w:r>
         <w:t>Polineces</w:t>
       </w:r>
+      <w:proofErr w:type="spellEnd"/>
     </w:p>
     <w:p>
       <w:pPr>
@@ -6663,9 +6810,6 @@
     <w:p>
       <w:pPr>
         <w:pStyle w:val="Verso"/>
-        <w:rPr>
-          <w:u w:val="single"/>
-        </w:rPr>
       </w:pPr>
       <w:r>
         <w:t>¿Callas? ¿Qué es esto? Responde.</w:t>
@@ -9720,20 +9864,11 @@
     <w:p>
       <w:pPr>
         <w:pStyle w:val="Personaje"/>
-        <w:rPr>
-          <w:lang w:val="it-IT"/>
-        </w:rPr>
-      </w:pPr>
-      <w:r>
-        <w:rPr>
-          <w:lang w:val="it-IT"/>
-        </w:rPr>
+      </w:pPr>
+      <w:r>
         <w:t>Ariadna</w:t>
       </w:r>
       <w:r>
-        <w:rPr>
-          <w:lang w:val="it-IT"/>
-        </w:rPr>
         <w:tab/>
         <w:t xml:space="preserve"> </w:t>
       </w:r>
@@ -9741,14 +9876,8 @@
     <w:p>
       <w:pPr>
         <w:pStyle w:val="Verso"/>
-        <w:rPr>
-          <w:lang w:val="it-IT"/>
-        </w:rPr>
-      </w:pPr>
-      <w:r>
-        <w:rPr>
-          <w:lang w:val="it-IT"/>
-        </w:rPr>
+      </w:pPr>
+      <w:r>
         <w:t>Si mi padre quiere darme</w:t>
       </w:r>
     </w:p>
@@ -13444,11 +13573,33 @@
           <w:lang w:val="it-IT"/>
         </w:rPr>
       </w:pPr>
+      <w:proofErr w:type="gramStart"/>
       <w:r>
         <w:rPr>
           <w:lang w:val="it-IT"/>
         </w:rPr>
-        <w:t>Si no se la pediste,</w:t>
+        <w:t>Si</w:t>
+      </w:r>
+      <w:proofErr w:type="gramEnd"/>
+      <w:r>
+        <w:rPr>
+          <w:lang w:val="it-IT"/>
+        </w:rPr>
+        <w:t xml:space="preserve"> no se la </w:t>
+      </w:r>
+      <w:proofErr w:type="spellStart"/>
+      <w:r>
+        <w:rPr>
+          <w:lang w:val="it-IT"/>
+        </w:rPr>
+        <w:t>pediste</w:t>
+      </w:r>
+      <w:proofErr w:type="spellEnd"/>
+      <w:r>
+        <w:rPr>
+          <w:lang w:val="it-IT"/>
+        </w:rPr>
+        <w:t>,</w:t>
       </w:r>
     </w:p>
     <w:p>
@@ -13765,12 +13916,14 @@
           <w:lang w:val="it-IT"/>
         </w:rPr>
       </w:pPr>
+      <w:proofErr w:type="spellStart"/>
       <w:r>
         <w:rPr>
           <w:lang w:val="it-IT"/>
         </w:rPr>
         <w:t>Oranteo</w:t>
       </w:r>
+      <w:proofErr w:type="spellEnd"/>
       <w:r>
         <w:rPr>
           <w:lang w:val="it-IT"/>
@@ -13790,7 +13943,35 @@
         <w:rPr>
           <w:lang w:val="it-IT"/>
         </w:rPr>
-        <w:t xml:space="preserve"> Lauro, si la ha casado,</w:t>
+        <w:t xml:space="preserve"> Lauro, si </w:t>
+      </w:r>
+      <w:proofErr w:type="spellStart"/>
+      <w:r>
+        <w:rPr>
+          <w:lang w:val="it-IT"/>
+        </w:rPr>
+        <w:t>la</w:t>
+      </w:r>
+      <w:proofErr w:type="spellEnd"/>
+      <w:r>
+        <w:rPr>
+          <w:lang w:val="it-IT"/>
+        </w:rPr>
+        <w:t xml:space="preserve"> ha </w:t>
+      </w:r>
+      <w:proofErr w:type="spellStart"/>
+      <w:r>
+        <w:rPr>
+          <w:lang w:val="it-IT"/>
+        </w:rPr>
+        <w:t>casado</w:t>
+      </w:r>
+      <w:proofErr w:type="spellEnd"/>
+      <w:r>
+        <w:rPr>
+          <w:lang w:val="it-IT"/>
+        </w:rPr>
+        <w:t>,</w:t>
       </w:r>
     </w:p>
     <w:p>
@@ -15975,7 +16156,7 @@
     </w:p>
     <w:p>
       <w:pPr>
-        <w:pStyle w:val="Verso"/>
+        <w:pStyle w:val="Prosa"/>
       </w:pPr>
       <w:r>
         <w:t>todo hombre guarde la cara,</w:t>
@@ -15995,7 +16176,7 @@
     </w:p>
     <w:p>
       <w:pPr>
-        <w:pStyle w:val="Verso"/>
+        <w:pStyle w:val="Prosa"/>
       </w:pPr>
       <w:r>
         <w:t xml:space="preserve">quiero decir, la cabeza. </w:t>
@@ -16024,11 +16205,14 @@
     </w:p>
     <w:p>
       <w:pPr>
-        <w:pStyle w:val="Dramatislista"/>
-        <w:rPr>
-          <w:lang w:val="it-IT"/>
-        </w:rPr>
-      </w:pPr>
+        <w:pStyle w:val="Epigrfinal"/>
+      </w:pPr>
+      <w:r>
+        <w:t>Aquí da fin l</w:t>
+      </w:r>
+      <w:r>
+        <w:t>a comedia.</w:t>
+      </w:r>
     </w:p>
     <w:sectPr>
       <w:pgSz w:w="11906" w:h="16838"/>
@@ -16109,6 +16293,31 @@
           <w:lang w:val="es-ES"/>
         </w:rPr>
         <w:t>Nota de texto intro.</w:t>
+      </w:r>
+    </w:p>
+  </w:footnote>
+  <w:footnote w:id="2">
+    <w:p>
+      <w:pPr>
+        <w:pStyle w:val="Textonotapie"/>
+        <w:rPr>
+          <w:lang w:val="es-ES"/>
+        </w:rPr>
+      </w:pPr>
+      <w:r>
+        <w:rPr>
+          <w:rStyle w:val="Refdenotaalpie"/>
+        </w:rPr>
+        <w:footnoteRef/>
+      </w:r>
+      <w:r>
+        <w:t xml:space="preserve"> </w:t>
+      </w:r>
+      <w:r>
+        <w:rPr>
+          <w:lang w:val="es-ES"/>
+        </w:rPr>
+        <w:t>Esta es una prueba de nota en la tabla.</w:t>
       </w:r>
     </w:p>
   </w:footnote>
@@ -17239,7 +17448,7 @@
     <w:next w:val="Normal"/>
     <w:link w:val="PartidoincialCarattere"/>
     <w:qFormat/>
-    <w:rsid w:val="0027741D"/>
+    <w:rsid w:val="00AF6807"/>
     <w:rPr>
       <w:color w:val="37AE02"/>
     </w:rPr>
@@ -17248,7 +17457,7 @@
     <w:name w:val="Partido_incial Carattere"/>
     <w:basedOn w:val="VersoCarattere"/>
     <w:link w:val="Partidoincial"/>
-    <w:rsid w:val="0027741D"/>
+    <w:rsid w:val="00AF6807"/>
     <w:rPr>
       <w:rFonts w:ascii="Garamond" w:hAnsi="Garamond"/>
       <w:b w:val="0"/>
@@ -17295,7 +17504,10 @@
     <w:next w:val="Normal"/>
     <w:link w:val="PartidofinalCarattere"/>
     <w:qFormat/>
-    <w:rsid w:val="00577736"/>
+    <w:rsid w:val="00AF6807"/>
+    <w:pPr>
+      <w:ind w:left="2124"/>
+    </w:pPr>
     <w:rPr>
       <w:color w:val="FF0000"/>
     </w:rPr>
@@ -17304,7 +17516,7 @@
     <w:name w:val="Partido_final Carattere"/>
     <w:basedOn w:val="PartidomedioCarattere"/>
     <w:link w:val="Partidofinal"/>
-    <w:rsid w:val="00577736"/>
+    <w:rsid w:val="00AF6807"/>
     <w:rPr>
       <w:rFonts w:ascii="Garamond" w:hAnsi="Garamond"/>
       <w:b w:val="0"/>
@@ -17493,6 +17705,31 @@
     <w:name w:val="txt-italic"/>
     <w:basedOn w:val="Fuentedeprrafopredeter"/>
     <w:rsid w:val="005372B1"/>
+  </w:style>
+  <w:style w:type="paragraph" w:customStyle="1" w:styleId="Epigrfinal">
+    <w:name w:val="Epigr_final"/>
+    <w:basedOn w:val="Normal"/>
+    <w:link w:val="EpigrfinalCar"/>
+    <w:qFormat/>
+    <w:rsid w:val="005C3DD7"/>
+    <w:rPr>
+      <w:rFonts w:ascii="Times New Roman" w:hAnsi="Times New Roman"/>
+      <w:i/>
+      <w:color w:val="FFC000"/>
+      <w:lang w:val="es-ES"/>
+    </w:rPr>
+  </w:style>
+  <w:style w:type="character" w:customStyle="1" w:styleId="EpigrfinalCar">
+    <w:name w:val="Epigr_final Car"/>
+    <w:basedOn w:val="Fuentedeprrafopredeter"/>
+    <w:link w:val="Epigrfinal"/>
+    <w:rsid w:val="005C3DD7"/>
+    <w:rPr>
+      <w:rFonts w:ascii="Times New Roman" w:hAnsi="Times New Roman"/>
+      <w:i/>
+      <w:color w:val="FFC000"/>
+      <w:lang w:val="es-ES"/>
+    </w:rPr>
   </w:style>
 </w:styles>
 </file>
